--- a/RegistersMap.docx
+++ b/RegistersMap.docx
@@ -1244,23 +1244,50 @@
           </w:p>
         </w:tc>
       </w:tr>
+      <w:tr>
+        <w:trPr>
+          <w:trHeight w:val="826"/>
+        </w:trPr>
+        <w:tc>
+          <w:tcPr>
+            <w:tcW w:w="849" w:type="dxa"/>
+          </w:tcPr>
+          <w:p>
+            <w:pPr>
+              <w:rPr>
+                <w:lang w:val="en-US"/>
+              </w:rPr>
+            </w:pPr>
+            <w:r>
+              <w:rPr>
+                <w:lang w:val="en-US"/>
+              </w:rPr>
+              <w:t>A4</w:t>
+            </w:r>
+          </w:p>
+        </w:tc>
+        <w:tc>
+          <w:tcPr>
+            <w:tcW w:w="4958" w:type="dxa"/>
+          </w:tcPr>
+          <w:p>
+            <w:r>
+              <w:t>Режим работы, 0 – автоматический, 1 - Ручной</w:t>
+            </w:r>
+          </w:p>
+        </w:tc>
+      </w:tr>
     </w:tbl>
     <w:p/>
     <w:p/>
     <w:p/>
     <w:p/>
     <w:p/>
-    <w:p>
-      <w:pPr>
-        <w:rPr>
-          <w:lang w:val="en-US"/>
-        </w:rPr>
-      </w:pPr>
-    </w:p>
+    <w:p/>
     <w:tbl>
       <w:tblPr>
         <w:tblStyle w:val="a3"/>
-        <w:tblpPr w:leftFromText="180" w:rightFromText="180" w:vertAnchor="page" w:horzAnchor="page" w:tblpX="451" w:tblpY="7861"/>
+        <w:tblpPr w:leftFromText="180" w:rightFromText="180" w:vertAnchor="page" w:horzAnchor="page" w:tblpX="451" w:tblpY="8371"/>
         <w:tblW w:w="0" w:type="auto"/>
         <w:tblLook w:val="04A0" w:firstRow="1" w:lastRow="0" w:firstColumn="1" w:lastColumn="0" w:noHBand="0" w:noVBand="1"/>
       </w:tblPr>
